--- a/Learning R/R Fun t test chi squared test.docx
+++ b/Learning R/R Fun t test chi squared test.docx
@@ -200,166 +200,19 @@
         </w:numPr>
       </w:pPr>
       <w:r>
-        <w:t>You are trying to determine if a pain reliver is helping patients with migraines. You treat 50 patients with the drug and 55 patients with a placebo. The patients were then monitored again one month later to see if they responded to the drug. Using the table below, determine if there is a significant difference between the treatment groups in R.</w:t>
+        <w:t xml:space="preserve">You are trying to determine if a pain reliver is helping patients with migraines. You treat 50 patients with the drug and 55 patients with a placebo. The patients were then monitored again one month later to see if they responded to the drug. Using the </w:t>
+      </w:r>
+      <w:r>
+        <w:t>treatment.csv file</w:t>
+      </w:r>
+      <w:r>
+        <w:t>, determine if there is a significant difference between the treatment groups in R.</w:t>
       </w:r>
     </w:p>
-    <w:tbl>
-      <w:tblPr>
-        <w:tblStyle w:val="TableGrid"/>
-        <w:tblW w:w="0" w:type="auto"/>
-        <w:tblInd w:w="720" w:type="dxa"/>
-        <w:tblLook w:val="04A0" w:firstRow="1" w:lastRow="0" w:firstColumn="1" w:lastColumn="0" w:noHBand="0" w:noVBand="1"/>
-      </w:tblPr>
-      <w:tblGrid>
-        <w:gridCol w:w="1759"/>
-        <w:gridCol w:w="1760"/>
-        <w:gridCol w:w="1760"/>
-      </w:tblGrid>
-      <w:tr>
-        <w:trPr>
-          <w:trHeight w:val="713"/>
-        </w:trPr>
-        <w:tc>
-          <w:tcPr>
-            <w:tcW w:w="1759" w:type="dxa"/>
-          </w:tcPr>
-          <w:p>
-            <w:pPr>
-              <w:pStyle w:val="ListParagraph"/>
-              <w:ind w:left="0"/>
-            </w:pPr>
-          </w:p>
-        </w:tc>
-        <w:tc>
-          <w:tcPr>
-            <w:tcW w:w="1760" w:type="dxa"/>
-          </w:tcPr>
-          <w:p>
-            <w:pPr>
-              <w:pStyle w:val="ListParagraph"/>
-              <w:ind w:left="0"/>
-            </w:pPr>
-            <w:r>
-              <w:t>Responded</w:t>
-            </w:r>
-          </w:p>
-        </w:tc>
-        <w:tc>
-          <w:tcPr>
-            <w:tcW w:w="1760" w:type="dxa"/>
-          </w:tcPr>
-          <w:p>
-            <w:pPr>
-              <w:pStyle w:val="ListParagraph"/>
-              <w:ind w:left="0"/>
-            </w:pPr>
-            <w:r>
-              <w:t>Not Responded</w:t>
-            </w:r>
-          </w:p>
-        </w:tc>
-      </w:tr>
-      <w:tr>
-        <w:trPr>
-          <w:trHeight w:val="713"/>
-        </w:trPr>
-        <w:tc>
-          <w:tcPr>
-            <w:tcW w:w="1759" w:type="dxa"/>
-          </w:tcPr>
-          <w:p>
-            <w:pPr>
-              <w:pStyle w:val="ListParagraph"/>
-              <w:ind w:left="0"/>
-            </w:pPr>
-            <w:r>
-              <w:t>Treatment</w:t>
-            </w:r>
-          </w:p>
-        </w:tc>
-        <w:tc>
-          <w:tcPr>
-            <w:tcW w:w="1760" w:type="dxa"/>
-          </w:tcPr>
-          <w:p>
-            <w:pPr>
-              <w:pStyle w:val="ListParagraph"/>
-              <w:ind w:left="0"/>
-            </w:pPr>
-            <w:r>
-              <w:t>35</w:t>
-            </w:r>
-          </w:p>
-        </w:tc>
-        <w:tc>
-          <w:tcPr>
-            <w:tcW w:w="1760" w:type="dxa"/>
-          </w:tcPr>
-          <w:p>
-            <w:pPr>
-              <w:pStyle w:val="ListParagraph"/>
-              <w:ind w:left="0"/>
-            </w:pPr>
-            <w:r>
-              <w:t>15</w:t>
-            </w:r>
-          </w:p>
-        </w:tc>
-      </w:tr>
-      <w:tr>
-        <w:trPr>
-          <w:trHeight w:val="725"/>
-        </w:trPr>
-        <w:tc>
-          <w:tcPr>
-            <w:tcW w:w="1759" w:type="dxa"/>
-          </w:tcPr>
-          <w:p>
-            <w:pPr>
-              <w:pStyle w:val="ListParagraph"/>
-              <w:ind w:left="0"/>
-            </w:pPr>
-            <w:r>
-              <w:t>No Treatment</w:t>
-            </w:r>
-          </w:p>
-        </w:tc>
-        <w:tc>
-          <w:tcPr>
-            <w:tcW w:w="1760" w:type="dxa"/>
-          </w:tcPr>
-          <w:p>
-            <w:pPr>
-              <w:pStyle w:val="ListParagraph"/>
-              <w:ind w:left="0"/>
-            </w:pPr>
-            <w:r>
-              <w:t>26</w:t>
-            </w:r>
-          </w:p>
-        </w:tc>
-        <w:tc>
-          <w:tcPr>
-            <w:tcW w:w="1760" w:type="dxa"/>
-          </w:tcPr>
-          <w:p>
-            <w:pPr>
-              <w:pStyle w:val="ListParagraph"/>
-              <w:ind w:left="0"/>
-            </w:pPr>
-            <w:r>
-              <w:t>29</w:t>
-            </w:r>
-          </w:p>
-        </w:tc>
-      </w:tr>
-    </w:tbl>
     <w:p>
-      <w:pPr>
-        <w:pStyle w:val="ListParagraph"/>
-      </w:pPr>
+      <w:bookmarkStart w:id="0" w:name="_GoBack"/>
+      <w:bookmarkEnd w:id="0"/>
     </w:p>
-    <w:p/>
     <w:p>
       <w:pPr>
         <w:pStyle w:val="ListParagraph"/>
@@ -377,12 +230,7 @@
       </w:r>
       <w:proofErr w:type="spellEnd"/>
       <w:r>
-        <w:t>. This experiment was done to test whether recovery in the grasshopper was due to repair of the crushed nerve or plasticity in some other nerve that hadn’t been crushed. Use a test you have learned to say whether recovery is due to repair of the crushed nerve or due to some other nerve taking over the role of the cru</w:t>
-      </w:r>
-      <w:bookmarkStart w:id="0" w:name="_GoBack"/>
-      <w:bookmarkEnd w:id="0"/>
-      <w:r>
-        <w:t>shed nerve.</w:t>
+        <w:t>. This experiment was done to test whether recovery in the grasshopper was due to repair of the crushed nerve or plasticity in some other nerve that hadn’t been crushed. Use a test you have learned to say whether recovery is due to repair of the crushed nerve or due to some other nerve taking over the role of the crushed nerve.</w:t>
       </w:r>
     </w:p>
     <w:sectPr>
